--- a/Project Proposal Example/Data_Project_Guidelines_2023.docx
+++ b/Project Proposal Example/Data_Project_Guidelines_2023.docx
@@ -160,6 +160,59 @@
       <w:r>
         <w:rPr>
           <w:rFonts w:hint="eastAsia"/>
+          <w:sz w:val="20"/>
+          <w:szCs w:val="20"/>
+        </w:rPr>
+        <w:t xml:space="preserve"> </w:t>
+      </w:r>
+      <w:r>
+        <w:rPr>
+          <w:sz w:val="20"/>
+          <w:szCs w:val="20"/>
+        </w:rPr>
+        <w:t>(2</w:t>
+      </w:r>
+      <w:r>
+        <w:rPr>
+          <w:rFonts w:hint="eastAsia"/>
+          <w:sz w:val="20"/>
+          <w:szCs w:val="20"/>
+        </w:rPr>
+        <w:t>인</w:t>
+      </w:r>
+      <w:r>
+        <w:rPr>
+          <w:rFonts w:hint="eastAsia"/>
+          <w:sz w:val="20"/>
+          <w:szCs w:val="20"/>
+        </w:rPr>
+        <w:t xml:space="preserve"> </w:t>
+      </w:r>
+      <w:r>
+        <w:rPr>
+          <w:sz w:val="20"/>
+          <w:szCs w:val="20"/>
+        </w:rPr>
+        <w:t>1</w:t>
+      </w:r>
+      <w:r>
+        <w:rPr>
+          <w:rFonts w:hint="eastAsia"/>
+          <w:sz w:val="20"/>
+          <w:szCs w:val="20"/>
+        </w:rPr>
+        <w:t>팀</w:t>
+      </w:r>
+      <w:r>
+        <w:rPr>
+          <w:rFonts w:hint="eastAsia"/>
+          <w:sz w:val="20"/>
+          <w:szCs w:val="20"/>
+        </w:rPr>
+        <w:t>)</w:t>
+      </w:r>
+      <w:r>
+        <w:rPr>
           <w:sz w:val="20"/>
           <w:szCs w:val="20"/>
         </w:rPr>
@@ -394,7 +447,7 @@
     <w:p>
       <w:pPr>
         <w:numPr>
-          <w:ilvl w:val="0"/>
+          <w:ilvl w:val="1"/>
           <w:numId w:val="6"/>
         </w:numPr>
         <w:pBdr>
@@ -410,14 +463,23 @@
           <w:szCs w:val="20"/>
         </w:rPr>
       </w:pPr>
-      <w:r>
-        <w:rPr>
-          <w:rFonts w:eastAsia="Calibri"/>
-          <w:color w:val="000000"/>
-          <w:sz w:val="20"/>
-          <w:szCs w:val="20"/>
-        </w:rPr>
-        <w:t>제안서 작성하기 (Communication): 페이지2에 첨부된 제안서 템플릿을 사용하여 작성.</w:t>
+      <w:hyperlink r:id="rId8" w:history="1">
+        <w:r>
+          <w:rPr>
+            <w:rStyle w:val="Hyperlink"/>
+            <w:sz w:val="20"/>
+            <w:szCs w:val="20"/>
+          </w:rPr>
+          <w:t>https://www.kaggle.com/datasets</w:t>
+        </w:r>
+      </w:hyperlink>
+      <w:r>
+        <w:rPr>
+          <w:color w:val="000000"/>
+          <w:sz w:val="20"/>
+          <w:szCs w:val="20"/>
+        </w:rPr>
+        <w:t xml:space="preserve"> </w:t>
       </w:r>
     </w:p>
     <w:p>
@@ -446,7 +508,7 @@
           <w:sz w:val="20"/>
           <w:szCs w:val="20"/>
         </w:rPr>
-        <w:t>데이터 모으기 (Data Collection)</w:t>
+        <w:t>제안서 작성하기 (Communication): 페이지2에 첨부된 제안서 템플릿을 사용하여 작성.</w:t>
       </w:r>
     </w:p>
     <w:p>
@@ -475,7 +537,7 @@
           <w:sz w:val="20"/>
           <w:szCs w:val="20"/>
         </w:rPr>
-        <w:t>데이터 정리하기 (Data Wrangling)</w:t>
+        <w:t>데이터 모으기 (Data Collection)</w:t>
       </w:r>
     </w:p>
     <w:p>
@@ -504,7 +566,7 @@
           <w:sz w:val="20"/>
           <w:szCs w:val="20"/>
         </w:rPr>
-        <w:t xml:space="preserve">데이터 시각화 (Data Visualization)와 데이터 분석 (Analysis)을 통하여 결과 도출하기  </w:t>
+        <w:t>데이터 정리하기 (Data Wrangling)</w:t>
       </w:r>
     </w:p>
     <w:p>
@@ -533,54 +595,7 @@
           <w:sz w:val="20"/>
           <w:szCs w:val="20"/>
         </w:rPr>
-        <w:t xml:space="preserve">결과를 리포트로 만들기 (Documenting) – </w:t>
-      </w:r>
-      <w:proofErr w:type="spellStart"/>
-      <w:r>
-        <w:rPr>
-          <w:rFonts w:eastAsia="Calibri"/>
-          <w:color w:val="000000"/>
-          <w:sz w:val="20"/>
-          <w:szCs w:val="20"/>
-        </w:rPr>
-        <w:t>data_project_report.Rmd</w:t>
-      </w:r>
-      <w:proofErr w:type="spellEnd"/>
-      <w:r>
-        <w:rPr>
-          <w:rFonts w:eastAsia="Calibri"/>
-          <w:color w:val="000000"/>
-          <w:sz w:val="20"/>
-          <w:szCs w:val="20"/>
-        </w:rPr>
-        <w:t xml:space="preserve"> 화일을 사용하여 리포트 작성. 이 리포트를 바탕으로 </w:t>
-      </w:r>
-      <w:r>
-        <w:rPr>
-          <w:rFonts w:ascii="Malgun Gothic" w:eastAsia="Malgun Gothic" w:hAnsi="Malgun Gothic" w:cs="Malgun Gothic" w:hint="eastAsia"/>
-          <w:color w:val="000000"/>
-          <w:sz w:val="20"/>
-          <w:szCs w:val="20"/>
-        </w:rPr>
-        <w:t>s</w:t>
-      </w:r>
-      <w:r>
-        <w:rPr>
-          <w:rFonts w:ascii="Malgun Gothic" w:eastAsia="Malgun Gothic" w:hAnsi="Malgun Gothic" w:cs="Malgun Gothic"/>
-          <w:color w:val="000000"/>
-          <w:sz w:val="20"/>
-          <w:szCs w:val="20"/>
-        </w:rPr>
-        <w:t>lides</w:t>
-      </w:r>
-      <w:r>
-        <w:rPr>
-          <w:rFonts w:eastAsia="Calibri"/>
-          <w:color w:val="000000"/>
-          <w:sz w:val="20"/>
-          <w:szCs w:val="20"/>
-        </w:rPr>
-        <w:t xml:space="preserve"> 작성.</w:t>
+        <w:t xml:space="preserve">데이터 시각화 (Data Visualization)와 데이터 분석 (Analysis)을 통하여 결과 도출하기  </w:t>
       </w:r>
     </w:p>
     <w:p>
@@ -609,6 +624,82 @@
           <w:sz w:val="20"/>
           <w:szCs w:val="20"/>
         </w:rPr>
+        <w:t xml:space="preserve">결과를 리포트로 만들기 (Documenting) – </w:t>
+      </w:r>
+      <w:proofErr w:type="spellStart"/>
+      <w:r>
+        <w:rPr>
+          <w:rFonts w:eastAsia="Calibri"/>
+          <w:color w:val="000000"/>
+          <w:sz w:val="20"/>
+          <w:szCs w:val="20"/>
+        </w:rPr>
+        <w:t>data_project_report.Rmd</w:t>
+      </w:r>
+      <w:proofErr w:type="spellEnd"/>
+      <w:r>
+        <w:rPr>
+          <w:rFonts w:eastAsia="Calibri"/>
+          <w:color w:val="000000"/>
+          <w:sz w:val="20"/>
+          <w:szCs w:val="20"/>
+        </w:rPr>
+        <w:t xml:space="preserve"> 화일을 사용하여 리포트 작성. 이 리포트를 바탕으로 </w:t>
+      </w:r>
+      <w:r>
+        <w:rPr>
+          <w:rFonts w:ascii="Malgun Gothic" w:eastAsia="Malgun Gothic" w:hAnsi="Malgun Gothic" w:cs="Malgun Gothic" w:hint="eastAsia"/>
+          <w:color w:val="000000"/>
+          <w:sz w:val="20"/>
+          <w:szCs w:val="20"/>
+        </w:rPr>
+        <w:t>s</w:t>
+      </w:r>
+      <w:r>
+        <w:rPr>
+          <w:rFonts w:ascii="Malgun Gothic" w:eastAsia="Malgun Gothic" w:hAnsi="Malgun Gothic" w:cs="Malgun Gothic"/>
+          <w:color w:val="000000"/>
+          <w:sz w:val="20"/>
+          <w:szCs w:val="20"/>
+        </w:rPr>
+        <w:t>lides</w:t>
+      </w:r>
+      <w:r>
+        <w:rPr>
+          <w:rFonts w:eastAsia="Calibri"/>
+          <w:color w:val="000000"/>
+          <w:sz w:val="20"/>
+          <w:szCs w:val="20"/>
+        </w:rPr>
+        <w:t xml:space="preserve"> 작성.</w:t>
+      </w:r>
+    </w:p>
+    <w:p>
+      <w:pPr>
+        <w:numPr>
+          <w:ilvl w:val="0"/>
+          <w:numId w:val="6"/>
+        </w:numPr>
+        <w:pBdr>
+          <w:top w:val="nil"/>
+          <w:left w:val="nil"/>
+          <w:bottom w:val="nil"/>
+          <w:right w:val="nil"/>
+          <w:between w:val="nil"/>
+        </w:pBdr>
+        <w:rPr>
+          <w:color w:val="000000"/>
+          <w:sz w:val="20"/>
+          <w:szCs w:val="20"/>
+        </w:rPr>
+      </w:pPr>
+      <w:r>
+        <w:rPr>
+          <w:rFonts w:eastAsia="Calibri"/>
+          <w:color w:val="000000"/>
+          <w:sz w:val="20"/>
+          <w:szCs w:val="20"/>
+        </w:rPr>
         <w:t xml:space="preserve">결과를 10분 정도의 프레젠테이션으로 만들고 발표하기 (Communication). 가능하다면 리포트의 중요한 내용을 R Presentation화일로 슬라이드 형식으로 만들어서 </w:t>
       </w:r>
       <w:proofErr w:type="spellStart"/>
@@ -2108,7 +2199,7 @@
       </w:pPr>
     </w:p>
     <w:sectPr>
-      <w:footerReference w:type="default" r:id="rId8"/>
+      <w:footerReference w:type="default" r:id="rId9"/>
       <w:pgSz w:w="12240" w:h="15840"/>
       <w:pgMar w:top="1440" w:right="1440" w:bottom="1440" w:left="1440" w:header="720" w:footer="720" w:gutter="0"/>
       <w:pgNumType w:start="1"/>
